--- a/docs/پیگیری/اسناد تحلیل بازار و هزینه ها.docx
+++ b/docs/پیگیری/اسناد تحلیل بازار و هزینه ها.docx
@@ -340,14 +340,12 @@
           <w:lang w:bidi="fa-IR"/>
         </w:rPr>
       </w:pPr>
-      <w:proofErr w:type="spellStart"/>
       <w:r>
         <w:rPr>
           <w:lang w:bidi="fa-IR"/>
         </w:rPr>
         <w:t>Licence</w:t>
       </w:r>
-      <w:proofErr w:type="spellEnd"/>
     </w:p>
     <w:p>
       <w:pPr>
@@ -557,7 +555,6 @@
       <w:pPr>
         <w:bidi/>
         <w:rPr>
-          <w:rtl/>
           <w:lang w:bidi="fa-IR"/>
         </w:rPr>
       </w:pPr>
@@ -574,7 +571,462 @@
       <w:pPr>
         <w:bidi/>
         <w:rPr>
-          <w:rFonts w:hint="cs"/>
+          <w:lang w:bidi="fa-IR"/>
+        </w:rPr>
+      </w:pPr>
+    </w:p>
+    <w:p>
+      <w:pPr>
+        <w:bidi/>
+        <w:rPr>
+          <w:rtl/>
+          <w:lang w:bidi="fa-IR"/>
+        </w:rPr>
+      </w:pPr>
+      <w:r>
+        <w:rPr>
+          <w:rFonts w:hint="cs"/>
+          <w:rtl/>
+          <w:lang w:bidi="fa-IR"/>
+        </w:rPr>
+        <w:lastRenderedPageBreak/>
+        <w:t>نکات مهم دیگر :</w:t>
+      </w:r>
+    </w:p>
+    <w:p>
+      <w:pPr>
+        <w:pStyle w:val="ListParagraph"/>
+        <w:numPr>
+          <w:ilvl w:val="0"/>
+          <w:numId w:val="3"/>
+        </w:numPr>
+        <w:bidi/>
+        <w:rPr>
+          <w:lang w:bidi="fa-IR"/>
+        </w:rPr>
+      </w:pPr>
+      <w:r>
+        <w:rPr>
+          <w:rFonts w:hint="cs"/>
+          <w:rtl/>
+          <w:lang w:bidi="fa-IR"/>
+        </w:rPr>
+        <w:t xml:space="preserve">سهام ( </w:t>
+      </w:r>
+      <w:r>
+        <w:rPr>
+          <w:lang w:bidi="fa-IR"/>
+        </w:rPr>
+        <w:t>esub</w:t>
+      </w:r>
+      <w:r>
+        <w:rPr>
+          <w:rFonts w:hint="cs"/>
+          <w:rtl/>
+          <w:lang w:bidi="fa-IR"/>
+        </w:rPr>
+        <w:t>)</w:t>
+      </w:r>
+    </w:p>
+    <w:p>
+      <w:pPr>
+        <w:pStyle w:val="ListParagraph"/>
+        <w:numPr>
+          <w:ilvl w:val="0"/>
+          <w:numId w:val="3"/>
+        </w:numPr>
+        <w:bidi/>
+        <w:rPr>
+          <w:lang w:bidi="fa-IR"/>
+        </w:rPr>
+      </w:pPr>
+      <w:r>
+        <w:rPr>
+          <w:rFonts w:hint="cs"/>
+          <w:rtl/>
+          <w:lang w:bidi="fa-IR"/>
+        </w:rPr>
+        <w:t xml:space="preserve">سند محرمیت ( </w:t>
+      </w:r>
+      <w:r>
+        <w:rPr>
+          <w:lang w:bidi="fa-IR"/>
+        </w:rPr>
+        <w:t>NDP</w:t>
+      </w:r>
+      <w:r>
+        <w:rPr>
+          <w:rFonts w:hint="cs"/>
+          <w:rtl/>
+          <w:lang w:bidi="fa-IR"/>
+        </w:rPr>
+        <w:t xml:space="preserve"> ) حتمن زماندار باشد که شرکتهای بزرگ نتوانند ایده را به نام خودشان ثبت کنند و حقوق معنوی محصول به نام خودت ثبت شود</w:t>
+      </w:r>
+    </w:p>
+    <w:p>
+      <w:pPr>
+        <w:pStyle w:val="ListParagraph"/>
+        <w:numPr>
+          <w:ilvl w:val="0"/>
+          <w:numId w:val="4"/>
+        </w:numPr>
+        <w:bidi/>
+        <w:rPr>
+          <w:lang w:bidi="fa-IR"/>
+        </w:rPr>
+      </w:pPr>
+      <w:r>
+        <w:rPr>
+          <w:rFonts w:hint="cs"/>
+          <w:rtl/>
+          <w:lang w:bidi="fa-IR"/>
+        </w:rPr>
+        <w:t xml:space="preserve">ثبت حقوق معنوی ( </w:t>
+      </w:r>
+      <w:r>
+        <w:rPr>
+          <w:lang w:bidi="fa-IR"/>
+        </w:rPr>
+        <w:t>patent</w:t>
+      </w:r>
+      <w:r>
+        <w:rPr>
+          <w:rFonts w:hint="cs"/>
+          <w:rtl/>
+          <w:lang w:bidi="fa-IR"/>
+        </w:rPr>
+        <w:t xml:space="preserve"> ) ایران و هر شکت جهانی</w:t>
+      </w:r>
+    </w:p>
+    <w:p>
+      <w:pPr>
+        <w:pStyle w:val="ListParagraph"/>
+        <w:numPr>
+          <w:ilvl w:val="0"/>
+          <w:numId w:val="4"/>
+        </w:numPr>
+        <w:bidi/>
+        <w:rPr>
+          <w:lang w:bidi="fa-IR"/>
+        </w:rPr>
+      </w:pPr>
+      <w:r>
+        <w:rPr>
+          <w:rFonts w:hint="cs"/>
+          <w:rtl/>
+          <w:lang w:bidi="fa-IR"/>
+        </w:rPr>
+        <w:t>ثبت لگو</w:t>
+      </w:r>
+    </w:p>
+    <w:p>
+      <w:pPr>
+        <w:pStyle w:val="ListParagraph"/>
+        <w:bidi/>
+        <w:rPr>
+          <w:rtl/>
+          <w:lang w:bidi="fa-IR"/>
+        </w:rPr>
+      </w:pPr>
+    </w:p>
+    <w:p>
+      <w:pPr>
+        <w:pStyle w:val="ListParagraph"/>
+        <w:bidi/>
+        <w:ind w:left="1080"/>
+        <w:rPr>
+          <w:lang w:bidi="fa-IR"/>
+        </w:rPr>
+      </w:pPr>
+      <w:r>
+        <w:rPr>
+          <w:rFonts w:hint="cs"/>
+          <w:rtl/>
+          <w:lang w:bidi="fa-IR"/>
+        </w:rPr>
+        <w:t>هنگاه ثبت شرکت این امکانات باید تحویل گرفته شود</w:t>
+      </w:r>
+    </w:p>
+    <w:p>
+      <w:pPr>
+        <w:pStyle w:val="ListParagraph"/>
+        <w:numPr>
+          <w:ilvl w:val="0"/>
+          <w:numId w:val="5"/>
+        </w:numPr>
+        <w:bidi/>
+        <w:rPr>
+          <w:lang w:bidi="fa-IR"/>
+        </w:rPr>
+      </w:pPr>
+      <w:r>
+        <w:rPr>
+          <w:rFonts w:hint="cs"/>
+          <w:rtl/>
+          <w:lang w:bidi="fa-IR"/>
+        </w:rPr>
+        <w:t>صورت جلسه</w:t>
+      </w:r>
+    </w:p>
+    <w:p>
+      <w:pPr>
+        <w:pStyle w:val="ListParagraph"/>
+        <w:numPr>
+          <w:ilvl w:val="0"/>
+          <w:numId w:val="5"/>
+        </w:numPr>
+        <w:bidi/>
+        <w:rPr>
+          <w:lang w:bidi="fa-IR"/>
+        </w:rPr>
+      </w:pPr>
+      <w:r>
+        <w:rPr>
+          <w:rFonts w:hint="cs"/>
+          <w:rtl/>
+          <w:lang w:bidi="fa-IR"/>
+        </w:rPr>
+        <w:t>آگهی روزنامه</w:t>
+      </w:r>
+    </w:p>
+    <w:p>
+      <w:pPr>
+        <w:pStyle w:val="ListParagraph"/>
+        <w:numPr>
+          <w:ilvl w:val="0"/>
+          <w:numId w:val="5"/>
+        </w:numPr>
+        <w:bidi/>
+        <w:rPr>
+          <w:lang w:bidi="fa-IR"/>
+        </w:rPr>
+      </w:pPr>
+      <w:r>
+        <w:rPr>
+          <w:rFonts w:hint="cs"/>
+          <w:rtl/>
+          <w:lang w:bidi="fa-IR"/>
+        </w:rPr>
+        <w:t>کد اقتصادی ( 5 سال می تواند راکد باشد)</w:t>
+      </w:r>
+    </w:p>
+    <w:p>
+      <w:pPr>
+        <w:pStyle w:val="ListParagraph"/>
+        <w:numPr>
+          <w:ilvl w:val="0"/>
+          <w:numId w:val="5"/>
+        </w:numPr>
+        <w:bidi/>
+        <w:rPr>
+          <w:lang w:bidi="fa-IR"/>
+        </w:rPr>
+      </w:pPr>
+      <w:r>
+        <w:rPr>
+          <w:rFonts w:hint="cs"/>
+          <w:rtl/>
+          <w:lang w:bidi="fa-IR"/>
+        </w:rPr>
+        <w:t>شرح خدمت که در اساس نامه با جزئیات درج شده است</w:t>
+      </w:r>
+    </w:p>
+    <w:p>
+      <w:pPr>
+        <w:pStyle w:val="ListParagraph"/>
+        <w:numPr>
+          <w:ilvl w:val="0"/>
+          <w:numId w:val="5"/>
+        </w:numPr>
+        <w:bidi/>
+        <w:rPr>
+          <w:lang w:bidi="fa-IR"/>
+        </w:rPr>
+      </w:pPr>
+      <w:r>
+        <w:rPr>
+          <w:rFonts w:hint="cs"/>
+          <w:rtl/>
+          <w:lang w:bidi="fa-IR"/>
+        </w:rPr>
+        <w:t>شرح قوائد بازرگانی برای ایجاد ارتباط با شرکتهای خارجی که در اساس نامه باید درج شود</w:t>
+      </w:r>
+    </w:p>
+    <w:p>
+      <w:pPr>
+        <w:bidi/>
+        <w:ind w:left="720"/>
+        <w:rPr>
+          <w:rtl/>
+          <w:lang w:bidi="fa-IR"/>
+        </w:rPr>
+      </w:pPr>
+    </w:p>
+    <w:p>
+      <w:pPr>
+        <w:bidi/>
+        <w:ind w:left="720"/>
+        <w:rPr>
+          <w:rtl/>
+          <w:lang w:bidi="fa-IR"/>
+        </w:rPr>
+      </w:pPr>
+      <w:r>
+        <w:rPr>
+          <w:rFonts w:hint="cs"/>
+          <w:rtl/>
+          <w:lang w:bidi="fa-IR"/>
+        </w:rPr>
+        <w:t>تماس خانم میری</w:t>
+      </w:r>
+    </w:p>
+    <w:p>
+      <w:pPr>
+        <w:bidi/>
+        <w:ind w:left="720"/>
+        <w:rPr>
+          <w:rtl/>
+          <w:lang w:bidi="fa-IR"/>
+        </w:rPr>
+      </w:pPr>
+      <w:r>
+        <w:rPr>
+          <w:rFonts w:hint="cs"/>
+          <w:rtl/>
+          <w:lang w:bidi="fa-IR"/>
+        </w:rPr>
+        <w:t>0910-68-41-481</w:t>
+      </w:r>
+    </w:p>
+    <w:p>
+      <w:pPr>
+        <w:bidi/>
+        <w:ind w:left="720"/>
+        <w:rPr>
+          <w:rtl/>
+          <w:lang w:bidi="fa-IR"/>
+        </w:rPr>
+      </w:pPr>
+      <w:r>
+        <w:rPr>
+          <w:rFonts w:hint="cs"/>
+          <w:rtl/>
+          <w:lang w:bidi="fa-IR"/>
+        </w:rPr>
+        <w:t>0919-00-20-207</w:t>
+      </w:r>
+    </w:p>
+    <w:p>
+      <w:pPr>
+        <w:bidi/>
+        <w:ind w:left="720"/>
+        <w:rPr>
+          <w:rtl/>
+          <w:lang w:bidi="fa-IR"/>
+        </w:rPr>
+      </w:pPr>
+      <w:r>
+        <w:rPr>
+          <w:rFonts w:hint="cs"/>
+          <w:rtl/>
+          <w:lang w:bidi="fa-IR"/>
+        </w:rPr>
+        <w:t>خیابان طالقانی بیمارستان ارتش بهار</w:t>
+      </w:r>
+    </w:p>
+    <w:p>
+      <w:pPr>
+        <w:bidi/>
+        <w:ind w:left="720"/>
+        <w:rPr>
+          <w:rtl/>
+          <w:lang w:bidi="fa-IR"/>
+        </w:rPr>
+      </w:pPr>
+    </w:p>
+    <w:p>
+      <w:pPr>
+        <w:pStyle w:val="ListParagraph"/>
+        <w:numPr>
+          <w:ilvl w:val="0"/>
+          <w:numId w:val="6"/>
+        </w:numPr>
+        <w:bidi/>
+        <w:rPr>
+          <w:lang w:bidi="fa-IR"/>
+        </w:rPr>
+      </w:pPr>
+      <w:r>
+        <w:rPr>
+          <w:rFonts w:hint="cs"/>
+          <w:rtl/>
+          <w:lang w:bidi="fa-IR"/>
+        </w:rPr>
+        <w:t>ارزش اولیه شرکت و محصول</w:t>
+      </w:r>
+    </w:p>
+    <w:p>
+      <w:pPr>
+        <w:pStyle w:val="ListParagraph"/>
+        <w:numPr>
+          <w:ilvl w:val="0"/>
+          <w:numId w:val="6"/>
+        </w:numPr>
+        <w:bidi/>
+        <w:rPr>
+          <w:lang w:bidi="fa-IR"/>
+        </w:rPr>
+      </w:pPr>
+      <w:r>
+        <w:rPr>
+          <w:rFonts w:hint="cs"/>
+          <w:rtl/>
+          <w:lang w:bidi="fa-IR"/>
+        </w:rPr>
+        <w:t>ارزش اصلی بر اساس نیازمندی شرکا + ارزش معنوی و تجربه مندرج در محصول که باعث ارزش گذاری بیشتر محصول میشود</w:t>
+      </w:r>
+    </w:p>
+    <w:p>
+      <w:pPr>
+        <w:pStyle w:val="ListParagraph"/>
+        <w:numPr>
+          <w:ilvl w:val="0"/>
+          <w:numId w:val="6"/>
+        </w:numPr>
+        <w:bidi/>
+        <w:rPr>
+          <w:rFonts w:hint="cs"/>
+          <w:rtl/>
+          <w:lang w:bidi="fa-IR"/>
+        </w:rPr>
+      </w:pPr>
+      <w:r>
+        <w:rPr>
+          <w:rFonts w:hint="cs"/>
+          <w:rtl/>
+          <w:lang w:bidi="fa-IR"/>
+        </w:rPr>
+        <w:t xml:space="preserve">مدل قیمت گذاری </w:t>
+      </w:r>
+      <w:r>
+        <w:rPr>
+          <w:lang w:bidi="fa-IR"/>
+        </w:rPr>
+        <w:t>BOM</w:t>
+      </w:r>
+      <w:r>
+        <w:rPr>
+          <w:rFonts w:hint="cs"/>
+          <w:rtl/>
+          <w:lang w:bidi="fa-IR"/>
+        </w:rPr>
+        <w:t xml:space="preserve"> مدل کسبو کار که در مدل قیمت گذاری اثر دارد</w:t>
+      </w:r>
+    </w:p>
+    <w:p>
+      <w:pPr>
+        <w:bidi/>
+        <w:rPr>
           <w:rtl/>
           <w:lang w:bidi="fa-IR"/>
         </w:rPr>
@@ -593,6 +1045,95 @@
 <file path=word/numbering.xml><?xml version="1.0" encoding="utf-8"?>
 <w:numbering xmlns:wpc="http://schemas.microsoft.com/office/word/2010/wordprocessingCanvas" xmlns:cx="http://schemas.microsoft.com/office/drawing/2014/chartex" xmlns:cx1="http://schemas.microsoft.com/office/drawing/2015/9/8/chartex" xmlns:cx2="http://schemas.microsoft.com/office/drawing/2015/10/21/chartex" xmlns:cx3="http://schemas.microsoft.com/office/drawing/2016/5/9/chartex" xmlns:cx4="http://schemas.microsoft.com/office/drawing/2016/5/10/chartex" xmlns:cx5="http://schemas.microsoft.com/office/drawing/2016/5/11/chartex" xmlns:cx6="http://schemas.microsoft.com/office/drawing/2016/5/12/chartex" xmlns:cx7="http://schemas.microsoft.com/office/drawing/2016/5/13/chartex" xmlns:cx8="http://schemas.microsoft.com/office/drawing/2016/5/14/chartex" xmlns:mc="http://schemas.openxmlformats.org/markup-compatibility/2006" xmlns:aink="http://schemas.microsoft.com/office/drawing/2016/ink" xmlns:am3d="http://schemas.microsoft.com/office/drawing/2017/model3d" xmlns:o="urn:schemas-microsoft-com:office:office" xmlns:oel="http://schemas.microsoft.com/office/2019/extlst" xmlns:r="http://schemas.openxmlformats.org/officeDocument/2006/relationships" xmlns:m="http://schemas.openxmlformats.org/officeDocument/2006/math" xmlns:v="urn:schemas-microsoft-com:vml" xmlns:wp14="http://schemas.microsoft.com/office/word/2010/wordprocessingDrawing" xmlns:wp="http://schemas.openxmlformats.org/drawingml/2006/wordprocessingDrawing" xmlns:w10="urn:schemas-microsoft-com:office:word" xmlns:w="http://schemas.openxmlformats.org/wordprocessingml/2006/main" xmlns:w14="http://schemas.microsoft.com/office/word/2010/wordml" xmlns:w15="http://schemas.microsoft.com/office/word/2012/wordml" xmlns:w16cex="http://schemas.microsoft.com/office/word/2018/wordml/cex" xmlns:w16cid="http://schemas.microsoft.com/office/word/2016/wordml/cid" xmlns:w16="http://schemas.microsoft.com/office/word/2018/wordml" xmlns:w16sdtdh="http://schemas.microsoft.com/office/word/2020/wordml/sdtdatahash" xmlns:w16se="http://schemas.microsoft.com/office/word/2015/wordml/symex" xmlns:wpg="http://schemas.microsoft.com/office/word/2010/wordprocessingGroup" xmlns:wpi="http://schemas.microsoft.com/office/word/2010/wordprocessingInk" xmlns:wne="http://schemas.microsoft.com/office/word/2006/wordml" xmlns:wps="http://schemas.microsoft.com/office/word/2010/wordprocessingShape" mc:Ignorable="w14 w15 w16se w16cid w16 w16cex w16sdtdh wp14">
   <w:abstractNum w:abstractNumId="0" w15:restartNumberingAfterBreak="0">
+    <w:nsid w:val="008D4A67"/>
+    <w:multiLevelType w:val="hybridMultilevel"/>
+    <w:tmpl w:val="3BAC9E5E"/>
+    <w:lvl w:ilvl="0" w:tplc="56AC7830">
+      <w:start w:val="1"/>
+      <w:numFmt w:val="decimal"/>
+      <w:lvlText w:val="%1-"/>
+      <w:lvlJc w:val="left"/>
+      <w:pPr>
+        <w:ind w:left="1080" w:hanging="360"/>
+      </w:pPr>
+      <w:rPr>
+        <w:rFonts w:hint="default"/>
+      </w:rPr>
+    </w:lvl>
+    <w:lvl w:ilvl="1" w:tplc="04090019" w:tentative="1">
+      <w:start w:val="1"/>
+      <w:numFmt w:val="lowerLetter"/>
+      <w:lvlText w:val="%2."/>
+      <w:lvlJc w:val="left"/>
+      <w:pPr>
+        <w:ind w:left="1800" w:hanging="360"/>
+      </w:pPr>
+    </w:lvl>
+    <w:lvl w:ilvl="2" w:tplc="0409001B" w:tentative="1">
+      <w:start w:val="1"/>
+      <w:numFmt w:val="lowerRoman"/>
+      <w:lvlText w:val="%3."/>
+      <w:lvlJc w:val="right"/>
+      <w:pPr>
+        <w:ind w:left="2520" w:hanging="180"/>
+      </w:pPr>
+    </w:lvl>
+    <w:lvl w:ilvl="3" w:tplc="0409000F" w:tentative="1">
+      <w:start w:val="1"/>
+      <w:numFmt w:val="decimal"/>
+      <w:lvlText w:val="%4."/>
+      <w:lvlJc w:val="left"/>
+      <w:pPr>
+        <w:ind w:left="3240" w:hanging="360"/>
+      </w:pPr>
+    </w:lvl>
+    <w:lvl w:ilvl="4" w:tplc="04090019" w:tentative="1">
+      <w:start w:val="1"/>
+      <w:numFmt w:val="lowerLetter"/>
+      <w:lvlText w:val="%5."/>
+      <w:lvlJc w:val="left"/>
+      <w:pPr>
+        <w:ind w:left="3960" w:hanging="360"/>
+      </w:pPr>
+    </w:lvl>
+    <w:lvl w:ilvl="5" w:tplc="0409001B" w:tentative="1">
+      <w:start w:val="1"/>
+      <w:numFmt w:val="lowerRoman"/>
+      <w:lvlText w:val="%6."/>
+      <w:lvlJc w:val="right"/>
+      <w:pPr>
+        <w:ind w:left="4680" w:hanging="180"/>
+      </w:pPr>
+    </w:lvl>
+    <w:lvl w:ilvl="6" w:tplc="0409000F" w:tentative="1">
+      <w:start w:val="1"/>
+      <w:numFmt w:val="decimal"/>
+      <w:lvlText w:val="%7."/>
+      <w:lvlJc w:val="left"/>
+      <w:pPr>
+        <w:ind w:left="5400" w:hanging="360"/>
+      </w:pPr>
+    </w:lvl>
+    <w:lvl w:ilvl="7" w:tplc="04090019" w:tentative="1">
+      <w:start w:val="1"/>
+      <w:numFmt w:val="lowerLetter"/>
+      <w:lvlText w:val="%8."/>
+      <w:lvlJc w:val="left"/>
+      <w:pPr>
+        <w:ind w:left="6120" w:hanging="360"/>
+      </w:pPr>
+    </w:lvl>
+    <w:lvl w:ilvl="8" w:tplc="0409001B" w:tentative="1">
+      <w:start w:val="1"/>
+      <w:numFmt w:val="lowerRoman"/>
+      <w:lvlText w:val="%9."/>
+      <w:lvlJc w:val="right"/>
+      <w:pPr>
+        <w:ind w:left="6840" w:hanging="180"/>
+      </w:pPr>
+    </w:lvl>
+  </w:abstractNum>
+  <w:abstractNum w:abstractNumId="1" w15:restartNumberingAfterBreak="0">
     <w:nsid w:val="022E5105"/>
     <w:multiLevelType w:val="hybridMultilevel"/>
     <w:tmpl w:val="1298912A"/>
@@ -681,7 +1222,274 @@
       </w:pPr>
     </w:lvl>
   </w:abstractNum>
-  <w:abstractNum w:abstractNumId="1" w15:restartNumberingAfterBreak="0">
+  <w:abstractNum w:abstractNumId="2" w15:restartNumberingAfterBreak="0">
+    <w:nsid w:val="1C50691A"/>
+    <w:multiLevelType w:val="hybridMultilevel"/>
+    <w:tmpl w:val="3F364FDC"/>
+    <w:lvl w:ilvl="0" w:tplc="FF46ABB2">
+      <w:start w:val="1"/>
+      <w:numFmt w:val="decimal"/>
+      <w:lvlText w:val="%1-"/>
+      <w:lvlJc w:val="left"/>
+      <w:pPr>
+        <w:ind w:left="720" w:hanging="360"/>
+      </w:pPr>
+      <w:rPr>
+        <w:rFonts w:hint="default"/>
+      </w:rPr>
+    </w:lvl>
+    <w:lvl w:ilvl="1" w:tplc="04090019" w:tentative="1">
+      <w:start w:val="1"/>
+      <w:numFmt w:val="lowerLetter"/>
+      <w:lvlText w:val="%2."/>
+      <w:lvlJc w:val="left"/>
+      <w:pPr>
+        <w:ind w:left="1440" w:hanging="360"/>
+      </w:pPr>
+    </w:lvl>
+    <w:lvl w:ilvl="2" w:tplc="0409001B" w:tentative="1">
+      <w:start w:val="1"/>
+      <w:numFmt w:val="lowerRoman"/>
+      <w:lvlText w:val="%3."/>
+      <w:lvlJc w:val="right"/>
+      <w:pPr>
+        <w:ind w:left="2160" w:hanging="180"/>
+      </w:pPr>
+    </w:lvl>
+    <w:lvl w:ilvl="3" w:tplc="0409000F" w:tentative="1">
+      <w:start w:val="1"/>
+      <w:numFmt w:val="decimal"/>
+      <w:lvlText w:val="%4."/>
+      <w:lvlJc w:val="left"/>
+      <w:pPr>
+        <w:ind w:left="2880" w:hanging="360"/>
+      </w:pPr>
+    </w:lvl>
+    <w:lvl w:ilvl="4" w:tplc="04090019" w:tentative="1">
+      <w:start w:val="1"/>
+      <w:numFmt w:val="lowerLetter"/>
+      <w:lvlText w:val="%5."/>
+      <w:lvlJc w:val="left"/>
+      <w:pPr>
+        <w:ind w:left="3600" w:hanging="360"/>
+      </w:pPr>
+    </w:lvl>
+    <w:lvl w:ilvl="5" w:tplc="0409001B" w:tentative="1">
+      <w:start w:val="1"/>
+      <w:numFmt w:val="lowerRoman"/>
+      <w:lvlText w:val="%6."/>
+      <w:lvlJc w:val="right"/>
+      <w:pPr>
+        <w:ind w:left="4320" w:hanging="180"/>
+      </w:pPr>
+    </w:lvl>
+    <w:lvl w:ilvl="6" w:tplc="0409000F" w:tentative="1">
+      <w:start w:val="1"/>
+      <w:numFmt w:val="decimal"/>
+      <w:lvlText w:val="%7."/>
+      <w:lvlJc w:val="left"/>
+      <w:pPr>
+        <w:ind w:left="5040" w:hanging="360"/>
+      </w:pPr>
+    </w:lvl>
+    <w:lvl w:ilvl="7" w:tplc="04090019" w:tentative="1">
+      <w:start w:val="1"/>
+      <w:numFmt w:val="lowerLetter"/>
+      <w:lvlText w:val="%8."/>
+      <w:lvlJc w:val="left"/>
+      <w:pPr>
+        <w:ind w:left="5760" w:hanging="360"/>
+      </w:pPr>
+    </w:lvl>
+    <w:lvl w:ilvl="8" w:tplc="0409001B" w:tentative="1">
+      <w:start w:val="1"/>
+      <w:numFmt w:val="lowerRoman"/>
+      <w:lvlText w:val="%9."/>
+      <w:lvlJc w:val="right"/>
+      <w:pPr>
+        <w:ind w:left="6480" w:hanging="180"/>
+      </w:pPr>
+    </w:lvl>
+  </w:abstractNum>
+  <w:abstractNum w:abstractNumId="3" w15:restartNumberingAfterBreak="0">
+    <w:nsid w:val="32483380"/>
+    <w:multiLevelType w:val="hybridMultilevel"/>
+    <w:tmpl w:val="9D30D234"/>
+    <w:lvl w:ilvl="0" w:tplc="A41C3632">
+      <w:start w:val="1"/>
+      <w:numFmt w:val="decimal"/>
+      <w:lvlText w:val="%1-"/>
+      <w:lvlJc w:val="left"/>
+      <w:pPr>
+        <w:ind w:left="720" w:hanging="360"/>
+      </w:pPr>
+      <w:rPr>
+        <w:rFonts w:hint="default"/>
+      </w:rPr>
+    </w:lvl>
+    <w:lvl w:ilvl="1" w:tplc="04090019" w:tentative="1">
+      <w:start w:val="1"/>
+      <w:numFmt w:val="lowerLetter"/>
+      <w:lvlText w:val="%2."/>
+      <w:lvlJc w:val="left"/>
+      <w:pPr>
+        <w:ind w:left="1440" w:hanging="360"/>
+      </w:pPr>
+    </w:lvl>
+    <w:lvl w:ilvl="2" w:tplc="0409001B" w:tentative="1">
+      <w:start w:val="1"/>
+      <w:numFmt w:val="lowerRoman"/>
+      <w:lvlText w:val="%3."/>
+      <w:lvlJc w:val="right"/>
+      <w:pPr>
+        <w:ind w:left="2160" w:hanging="180"/>
+      </w:pPr>
+    </w:lvl>
+    <w:lvl w:ilvl="3" w:tplc="0409000F" w:tentative="1">
+      <w:start w:val="1"/>
+      <w:numFmt w:val="decimal"/>
+      <w:lvlText w:val="%4."/>
+      <w:lvlJc w:val="left"/>
+      <w:pPr>
+        <w:ind w:left="2880" w:hanging="360"/>
+      </w:pPr>
+    </w:lvl>
+    <w:lvl w:ilvl="4" w:tplc="04090019" w:tentative="1">
+      <w:start w:val="1"/>
+      <w:numFmt w:val="lowerLetter"/>
+      <w:lvlText w:val="%5."/>
+      <w:lvlJc w:val="left"/>
+      <w:pPr>
+        <w:ind w:left="3600" w:hanging="360"/>
+      </w:pPr>
+    </w:lvl>
+    <w:lvl w:ilvl="5" w:tplc="0409001B" w:tentative="1">
+      <w:start w:val="1"/>
+      <w:numFmt w:val="lowerRoman"/>
+      <w:lvlText w:val="%6."/>
+      <w:lvlJc w:val="right"/>
+      <w:pPr>
+        <w:ind w:left="4320" w:hanging="180"/>
+      </w:pPr>
+    </w:lvl>
+    <w:lvl w:ilvl="6" w:tplc="0409000F" w:tentative="1">
+      <w:start w:val="1"/>
+      <w:numFmt w:val="decimal"/>
+      <w:lvlText w:val="%7."/>
+      <w:lvlJc w:val="left"/>
+      <w:pPr>
+        <w:ind w:left="5040" w:hanging="360"/>
+      </w:pPr>
+    </w:lvl>
+    <w:lvl w:ilvl="7" w:tplc="04090019" w:tentative="1">
+      <w:start w:val="1"/>
+      <w:numFmt w:val="lowerLetter"/>
+      <w:lvlText w:val="%8."/>
+      <w:lvlJc w:val="left"/>
+      <w:pPr>
+        <w:ind w:left="5760" w:hanging="360"/>
+      </w:pPr>
+    </w:lvl>
+    <w:lvl w:ilvl="8" w:tplc="0409001B" w:tentative="1">
+      <w:start w:val="1"/>
+      <w:numFmt w:val="lowerRoman"/>
+      <w:lvlText w:val="%9."/>
+      <w:lvlJc w:val="right"/>
+      <w:pPr>
+        <w:ind w:left="6480" w:hanging="180"/>
+      </w:pPr>
+    </w:lvl>
+  </w:abstractNum>
+  <w:abstractNum w:abstractNumId="4" w15:restartNumberingAfterBreak="0">
+    <w:nsid w:val="74D31D47"/>
+    <w:multiLevelType w:val="hybridMultilevel"/>
+    <w:tmpl w:val="6D70EA0C"/>
+    <w:lvl w:ilvl="0" w:tplc="6518BFCC">
+      <w:start w:val="1"/>
+      <w:numFmt w:val="decimal"/>
+      <w:lvlText w:val="%1-"/>
+      <w:lvlJc w:val="left"/>
+      <w:pPr>
+        <w:ind w:left="1080" w:hanging="360"/>
+      </w:pPr>
+      <w:rPr>
+        <w:rFonts w:hint="default"/>
+      </w:rPr>
+    </w:lvl>
+    <w:lvl w:ilvl="1" w:tplc="04090019" w:tentative="1">
+      <w:start w:val="1"/>
+      <w:numFmt w:val="lowerLetter"/>
+      <w:lvlText w:val="%2."/>
+      <w:lvlJc w:val="left"/>
+      <w:pPr>
+        <w:ind w:left="1800" w:hanging="360"/>
+      </w:pPr>
+    </w:lvl>
+    <w:lvl w:ilvl="2" w:tplc="0409001B" w:tentative="1">
+      <w:start w:val="1"/>
+      <w:numFmt w:val="lowerRoman"/>
+      <w:lvlText w:val="%3."/>
+      <w:lvlJc w:val="right"/>
+      <w:pPr>
+        <w:ind w:left="2520" w:hanging="180"/>
+      </w:pPr>
+    </w:lvl>
+    <w:lvl w:ilvl="3" w:tplc="0409000F" w:tentative="1">
+      <w:start w:val="1"/>
+      <w:numFmt w:val="decimal"/>
+      <w:lvlText w:val="%4."/>
+      <w:lvlJc w:val="left"/>
+      <w:pPr>
+        <w:ind w:left="3240" w:hanging="360"/>
+      </w:pPr>
+    </w:lvl>
+    <w:lvl w:ilvl="4" w:tplc="04090019" w:tentative="1">
+      <w:start w:val="1"/>
+      <w:numFmt w:val="lowerLetter"/>
+      <w:lvlText w:val="%5."/>
+      <w:lvlJc w:val="left"/>
+      <w:pPr>
+        <w:ind w:left="3960" w:hanging="360"/>
+      </w:pPr>
+    </w:lvl>
+    <w:lvl w:ilvl="5" w:tplc="0409001B" w:tentative="1">
+      <w:start w:val="1"/>
+      <w:numFmt w:val="lowerRoman"/>
+      <w:lvlText w:val="%6."/>
+      <w:lvlJc w:val="right"/>
+      <w:pPr>
+        <w:ind w:left="4680" w:hanging="180"/>
+      </w:pPr>
+    </w:lvl>
+    <w:lvl w:ilvl="6" w:tplc="0409000F" w:tentative="1">
+      <w:start w:val="1"/>
+      <w:numFmt w:val="decimal"/>
+      <w:lvlText w:val="%7."/>
+      <w:lvlJc w:val="left"/>
+      <w:pPr>
+        <w:ind w:left="5400" w:hanging="360"/>
+      </w:pPr>
+    </w:lvl>
+    <w:lvl w:ilvl="7" w:tplc="04090019" w:tentative="1">
+      <w:start w:val="1"/>
+      <w:numFmt w:val="lowerLetter"/>
+      <w:lvlText w:val="%8."/>
+      <w:lvlJc w:val="left"/>
+      <w:pPr>
+        <w:ind w:left="6120" w:hanging="360"/>
+      </w:pPr>
+    </w:lvl>
+    <w:lvl w:ilvl="8" w:tplc="0409001B" w:tentative="1">
+      <w:start w:val="1"/>
+      <w:numFmt w:val="lowerRoman"/>
+      <w:lvlText w:val="%9."/>
+      <w:lvlJc w:val="right"/>
+      <w:pPr>
+        <w:ind w:left="6840" w:hanging="180"/>
+      </w:pPr>
+    </w:lvl>
+  </w:abstractNum>
+  <w:abstractNum w:abstractNumId="5" w15:restartNumberingAfterBreak="0">
     <w:nsid w:val="7D057B31"/>
     <w:multiLevelType w:val="hybridMultilevel"/>
     <w:tmpl w:val="48FE8838"/>
@@ -771,9 +1579,21 @@
     </w:lvl>
   </w:abstractNum>
   <w:num w:numId="1" w16cid:durableId="218708031">
+    <w:abstractNumId w:val="5"/>
+  </w:num>
+  <w:num w:numId="2" w16cid:durableId="680618754">
     <w:abstractNumId w:val="1"/>
   </w:num>
-  <w:num w:numId="2" w16cid:durableId="680618754">
+  <w:num w:numId="3" w16cid:durableId="1318606712">
+    <w:abstractNumId w:val="3"/>
+  </w:num>
+  <w:num w:numId="4" w16cid:durableId="103888588">
+    <w:abstractNumId w:val="2"/>
+  </w:num>
+  <w:num w:numId="5" w16cid:durableId="1244997445">
+    <w:abstractNumId w:val="4"/>
+  </w:num>
+  <w:num w:numId="6" w16cid:durableId="1578250227">
     <w:abstractNumId w:val="0"/>
   </w:num>
 </w:numbering>
